--- a/evaluacion-tema-1.docx
+++ b/evaluacion-tema-1.docx
@@ -101,7 +101,18 @@
           <w:vertAlign w:val="baseline"/>
           <w:rtl w:val="0"/>
         </w:rPr>
-        <w:t xml:space="preserve">Se requiere recurso educativo para reforzar y conocer temas relacionados a la asignatura de historia de cuarto grado de educación primaria.</w:t>
+        <w:t xml:space="preserve">Se requiere recurso educativo para reforzar y conocer temas relacionados a la asignatura de historia de cuarto grado de educación primaria</w:t>
+      </w:r>
+      <w:r>
+        <w:rPr>
+          <w:rtl w:val="0"/>
+        </w:rPr>
+        <w:t xml:space="preserve">.</w:t>
+      </w:r>
+      <w:r>
+        <w:rPr>
+          <w:rtl w:val="0"/>
+        </w:rPr>
       </w:r>
     </w:p>
     <w:p>
@@ -1087,7 +1098,30 @@
                 <w:vertAlign w:val="baseline"/>
                 <w:rtl w:val="0"/>
               </w:rPr>
-              <w:t xml:space="preserve">Conocimiento matemático y astronómicos.</w:t>
+              <w:t xml:space="preserve">Conocimiento matemático y </w:t>
+            </w:r>
+            <w:r>
+              <w:rPr>
+                <w:rtl w:val="0"/>
+              </w:rPr>
+              <w:t xml:space="preserve">astronómico</w:t>
+            </w:r>
+            <w:r>
+              <w:rPr>
+                <w:rFonts w:ascii="Arial" w:cs="Arial" w:eastAsia="Arial" w:hAnsi="Arial"/>
+                <w:b w:val="0"/>
+                <w:i w:val="0"/>
+                <w:smallCaps w:val="0"/>
+                <w:strike w:val="0"/>
+                <w:color w:val="000000"/>
+                <w:sz w:val="24"/>
+                <w:szCs w:val="24"/>
+                <w:u w:val="none"/>
+                <w:shd w:fill="auto" w:val="clear"/>
+                <w:vertAlign w:val="baseline"/>
+                <w:rtl w:val="0"/>
+              </w:rPr>
+              <w:t xml:space="preserve">.</w:t>
             </w:r>
           </w:p>
           <w:p>
@@ -2512,7 +2546,7 @@
             <w:pPr>
               <w:numPr>
                 <w:ilvl w:val="0"/>
-                <w:numId w:val="4"/>
+                <w:numId w:val="13"/>
               </w:numPr>
               <w:spacing w:after="0" w:line="240" w:lineRule="auto"/>
               <w:ind w:left="720" w:hanging="360"/>
@@ -2538,7 +2572,7 @@
             <w:pPr>
               <w:numPr>
                 <w:ilvl w:val="0"/>
-                <w:numId w:val="4"/>
+                <w:numId w:val="13"/>
               </w:numPr>
               <w:spacing w:after="0" w:line="240" w:lineRule="auto"/>
               <w:ind w:left="720" w:hanging="360"/>
@@ -2576,7 +2610,7 @@
             <w:pPr>
               <w:numPr>
                 <w:ilvl w:val="0"/>
-                <w:numId w:val="2"/>
+                <w:numId w:val="3"/>
               </w:numPr>
               <w:spacing w:after="0" w:line="240" w:lineRule="auto"/>
               <w:ind w:left="720" w:hanging="360"/>
@@ -2602,7 +2636,7 @@
             <w:pPr>
               <w:numPr>
                 <w:ilvl w:val="0"/>
-                <w:numId w:val="2"/>
+                <w:numId w:val="3"/>
               </w:numPr>
               <w:spacing w:after="0" w:line="240" w:lineRule="auto"/>
               <w:ind w:left="720" w:hanging="360"/>
@@ -2628,7 +2662,7 @@
             <w:pPr>
               <w:numPr>
                 <w:ilvl w:val="0"/>
-                <w:numId w:val="2"/>
+                <w:numId w:val="3"/>
               </w:numPr>
               <w:spacing w:after="0" w:line="240" w:lineRule="auto"/>
               <w:ind w:left="720" w:hanging="360"/>
@@ -2717,13 +2751,18 @@
           <w:tcPr/>
           <w:p>
             <w:pPr>
+              <w:numPr>
+                <w:ilvl w:val="0"/>
+                <w:numId w:val="9"/>
+              </w:numPr>
               <w:spacing w:after="0" w:line="240" w:lineRule="auto"/>
-              <w:ind w:left="0" w:firstLine="0"/>
+              <w:ind w:left="720" w:hanging="360"/>
               <w:jc w:val="left"/>
               <w:rPr>
                 <w:b w:val="1"/>
                 <w:sz w:val="18"/>
                 <w:szCs w:val="18"/>
+                <w:u w:val="none"/>
               </w:rPr>
             </w:pPr>
             <w:r>
@@ -2737,12 +2776,18 @@
           <w:tcPr/>
           <w:p>
             <w:pPr>
+              <w:numPr>
+                <w:ilvl w:val="0"/>
+                <w:numId w:val="10"/>
+              </w:numPr>
               <w:spacing w:after="0" w:line="240" w:lineRule="auto"/>
+              <w:ind w:left="720" w:hanging="360"/>
               <w:jc w:val="left"/>
               <w:rPr>
                 <w:b w:val="1"/>
                 <w:sz w:val="18"/>
                 <w:szCs w:val="18"/>
+                <w:u w:val="none"/>
               </w:rPr>
             </w:pPr>
             <w:r>
@@ -2818,12 +2863,18 @@
           <w:tcPr/>
           <w:p>
             <w:pPr>
+              <w:numPr>
+                <w:ilvl w:val="0"/>
+                <w:numId w:val="12"/>
+              </w:numPr>
               <w:spacing w:after="0" w:line="240" w:lineRule="auto"/>
+              <w:ind w:left="720" w:hanging="360"/>
               <w:jc w:val="left"/>
               <w:rPr>
                 <w:b w:val="1"/>
                 <w:sz w:val="18"/>
                 <w:szCs w:val="18"/>
+                <w:u w:val="none"/>
               </w:rPr>
             </w:pPr>
             <w:r>
@@ -2837,18 +2888,80 @@
           <w:tcPr/>
           <w:p>
             <w:pPr>
+              <w:numPr>
+                <w:ilvl w:val="0"/>
+                <w:numId w:val="12"/>
+              </w:numPr>
               <w:spacing w:after="0" w:line="240" w:lineRule="auto"/>
+              <w:ind w:left="720" w:hanging="360"/>
               <w:jc w:val="left"/>
               <w:rPr>
                 <w:b w:val="1"/>
                 <w:sz w:val="18"/>
                 <w:szCs w:val="18"/>
-              </w:rPr>
-            </w:pPr>
-            <w:r>
-              <w:rPr>
-                <w:rtl w:val="0"/>
-              </w:rPr>
+                <w:u w:val="none"/>
+              </w:rPr>
+            </w:pPr>
+            <w:r>
+              <w:rPr>
+                <w:b w:val="1"/>
+                <w:sz w:val="18"/>
+                <w:szCs w:val="18"/>
+                <w:rtl w:val="0"/>
+              </w:rPr>
+              <w:t xml:space="preserve">Cuestionario con preguntas</w:t>
+            </w:r>
+          </w:p>
+          <w:p>
+            <w:pPr>
+              <w:numPr>
+                <w:ilvl w:val="0"/>
+                <w:numId w:val="12"/>
+              </w:numPr>
+              <w:spacing w:after="0" w:line="240" w:lineRule="auto"/>
+              <w:ind w:left="720" w:hanging="360"/>
+              <w:jc w:val="left"/>
+              <w:rPr>
+                <w:b w:val="1"/>
+                <w:sz w:val="18"/>
+                <w:szCs w:val="18"/>
+                <w:u w:val="none"/>
+              </w:rPr>
+            </w:pPr>
+            <w:r>
+              <w:rPr>
+                <w:b w:val="1"/>
+                <w:sz w:val="18"/>
+                <w:szCs w:val="18"/>
+                <w:rtl w:val="0"/>
+              </w:rPr>
+              <w:t xml:space="preserve">Esquema</w:t>
+            </w:r>
+          </w:p>
+          <w:p>
+            <w:pPr>
+              <w:numPr>
+                <w:ilvl w:val="0"/>
+                <w:numId w:val="12"/>
+              </w:numPr>
+              <w:spacing w:after="0" w:line="240" w:lineRule="auto"/>
+              <w:ind w:left="720" w:hanging="360"/>
+              <w:jc w:val="left"/>
+              <w:rPr>
+                <w:b w:val="1"/>
+                <w:sz w:val="18"/>
+                <w:szCs w:val="18"/>
+                <w:u w:val="none"/>
+              </w:rPr>
+            </w:pPr>
+            <w:r>
+              <w:rPr>
+                <w:b w:val="1"/>
+                <w:sz w:val="18"/>
+                <w:szCs w:val="18"/>
+                <w:rtl w:val="0"/>
+              </w:rPr>
+              <w:t xml:space="preserve">Cuestionario interactivo de verdadero o falso</w:t>
             </w:r>
           </w:p>
         </w:tc>
@@ -2932,23 +3045,149 @@
               </w:rPr>
             </w:r>
           </w:p>
+          <w:p>
+            <w:pPr>
+              <w:spacing w:after="0" w:line="240" w:lineRule="auto"/>
+              <w:jc w:val="left"/>
+              <w:rPr>
+                <w:b w:val="1"/>
+                <w:sz w:val="18"/>
+                <w:szCs w:val="18"/>
+              </w:rPr>
+            </w:pPr>
+            <w:r>
+              <w:rPr>
+                <w:rtl w:val="0"/>
+              </w:rPr>
+            </w:r>
+          </w:p>
+          <w:p>
+            <w:pPr>
+              <w:spacing w:after="0" w:line="240" w:lineRule="auto"/>
+              <w:jc w:val="left"/>
+              <w:rPr>
+                <w:b w:val="1"/>
+                <w:sz w:val="18"/>
+                <w:szCs w:val="18"/>
+              </w:rPr>
+            </w:pPr>
+            <w:r>
+              <w:rPr>
+                <w:rtl w:val="0"/>
+              </w:rPr>
+            </w:r>
+          </w:p>
+          <w:p>
+            <w:pPr>
+              <w:spacing w:after="0" w:line="240" w:lineRule="auto"/>
+              <w:jc w:val="left"/>
+              <w:rPr>
+                <w:b w:val="1"/>
+                <w:sz w:val="18"/>
+                <w:szCs w:val="18"/>
+              </w:rPr>
+            </w:pPr>
+            <w:r>
+              <w:rPr>
+                <w:rtl w:val="0"/>
+              </w:rPr>
+            </w:r>
+          </w:p>
+          <w:p>
+            <w:pPr>
+              <w:spacing w:after="0" w:line="240" w:lineRule="auto"/>
+              <w:jc w:val="left"/>
+              <w:rPr>
+                <w:b w:val="1"/>
+                <w:sz w:val="18"/>
+                <w:szCs w:val="18"/>
+              </w:rPr>
+            </w:pPr>
+            <w:r>
+              <w:rPr>
+                <w:rtl w:val="0"/>
+              </w:rPr>
+            </w:r>
+          </w:p>
         </w:tc>
         <w:tc>
           <w:tcPr/>
           <w:p>
             <w:pPr>
+              <w:numPr>
+                <w:ilvl w:val="0"/>
+                <w:numId w:val="2"/>
+              </w:numPr>
               <w:spacing w:after="0" w:line="240" w:lineRule="auto"/>
+              <w:ind w:left="720" w:hanging="360"/>
               <w:jc w:val="left"/>
               <w:rPr>
                 <w:b w:val="1"/>
                 <w:sz w:val="18"/>
                 <w:szCs w:val="18"/>
-              </w:rPr>
-            </w:pPr>
-            <w:r>
-              <w:rPr>
-                <w:rtl w:val="0"/>
-              </w:rPr>
+                <w:u w:val="none"/>
+              </w:rPr>
+            </w:pPr>
+            <w:r>
+              <w:rPr>
+                <w:b w:val="1"/>
+                <w:sz w:val="18"/>
+                <w:szCs w:val="18"/>
+                <w:rtl w:val="0"/>
+              </w:rPr>
+              <w:t xml:space="preserve">Cuestionario con preguntas</w:t>
+            </w:r>
+          </w:p>
+          <w:p>
+            <w:pPr>
+              <w:numPr>
+                <w:ilvl w:val="0"/>
+                <w:numId w:val="2"/>
+              </w:numPr>
+              <w:spacing w:after="0" w:line="240" w:lineRule="auto"/>
+              <w:ind w:left="720" w:hanging="360"/>
+              <w:jc w:val="left"/>
+              <w:rPr>
+                <w:b w:val="1"/>
+                <w:sz w:val="18"/>
+                <w:szCs w:val="18"/>
+                <w:u w:val="none"/>
+              </w:rPr>
+            </w:pPr>
+            <w:r>
+              <w:rPr>
+                <w:b w:val="1"/>
+                <w:sz w:val="18"/>
+                <w:szCs w:val="18"/>
+                <w:rtl w:val="0"/>
+              </w:rPr>
+              <w:t xml:space="preserve">Cuestionario interactivo de verdadero o falso</w:t>
+            </w:r>
+          </w:p>
+          <w:p>
+            <w:pPr>
+              <w:numPr>
+                <w:ilvl w:val="0"/>
+                <w:numId w:val="2"/>
+              </w:numPr>
+              <w:spacing w:after="0" w:line="240" w:lineRule="auto"/>
+              <w:ind w:left="720" w:hanging="360"/>
+              <w:jc w:val="left"/>
+              <w:rPr>
+                <w:b w:val="1"/>
+                <w:sz w:val="18"/>
+                <w:szCs w:val="18"/>
+                <w:u w:val="none"/>
+              </w:rPr>
+            </w:pPr>
+            <w:r>
+              <w:rPr>
+                <w:b w:val="1"/>
+                <w:sz w:val="18"/>
+                <w:szCs w:val="18"/>
+                <w:rtl w:val="0"/>
+              </w:rPr>
+              <w:t xml:space="preserve">Crucigrama</w:t>
             </w:r>
           </w:p>
         </w:tc>
@@ -3018,14 +3257,29 @@
           <w:tcPr/>
           <w:p>
             <w:pPr>
+              <w:numPr>
+                <w:ilvl w:val="0"/>
+                <w:numId w:val="11"/>
+              </w:numPr>
               <w:spacing w:after="0" w:line="240" w:lineRule="auto"/>
+              <w:ind w:left="720" w:hanging="360"/>
               <w:jc w:val="left"/>
               <w:rPr>
                 <w:b w:val="1"/>
                 <w:sz w:val="18"/>
                 <w:szCs w:val="18"/>
-              </w:rPr>
-            </w:pPr>
+                <w:u w:val="none"/>
+              </w:rPr>
+            </w:pPr>
+            <w:r>
+              <w:rPr>
+                <w:b w:val="1"/>
+                <w:sz w:val="18"/>
+                <w:szCs w:val="18"/>
+                <w:rtl w:val="0"/>
+              </w:rPr>
+              <w:t xml:space="preserve">https://www.youtube.com/watch?v=ClGCKUDDLlw&amp;ab_channel=Dj-Docente-Educativo</w:t>
+            </w:r>
             <w:r>
               <w:rPr>
                 <w:rtl w:val="0"/>
@@ -3037,18 +3291,54 @@
           <w:tcPr/>
           <w:p>
             <w:pPr>
+              <w:numPr>
+                <w:ilvl w:val="0"/>
+                <w:numId w:val="14"/>
+              </w:numPr>
               <w:spacing w:after="0" w:line="240" w:lineRule="auto"/>
+              <w:ind w:left="720" w:hanging="360"/>
               <w:jc w:val="left"/>
               <w:rPr>
                 <w:b w:val="1"/>
                 <w:sz w:val="18"/>
                 <w:szCs w:val="18"/>
-              </w:rPr>
-            </w:pPr>
-            <w:r>
-              <w:rPr>
-                <w:rtl w:val="0"/>
-              </w:rPr>
+                <w:u w:val="none"/>
+              </w:rPr>
+            </w:pPr>
+            <w:r>
+              <w:rPr>
+                <w:b w:val="1"/>
+                <w:sz w:val="18"/>
+                <w:szCs w:val="18"/>
+                <w:rtl w:val="0"/>
+              </w:rPr>
+              <w:t xml:space="preserve">Mapas interactivos </w:t>
+            </w:r>
+          </w:p>
+          <w:p>
+            <w:pPr>
+              <w:numPr>
+                <w:ilvl w:val="0"/>
+                <w:numId w:val="14"/>
+              </w:numPr>
+              <w:spacing w:after="0" w:line="240" w:lineRule="auto"/>
+              <w:ind w:left="720" w:hanging="360"/>
+              <w:jc w:val="left"/>
+              <w:rPr>
+                <w:b w:val="1"/>
+                <w:sz w:val="18"/>
+                <w:szCs w:val="18"/>
+                <w:u w:val="none"/>
+              </w:rPr>
+            </w:pPr>
+            <w:r>
+              <w:rPr>
+                <w:b w:val="1"/>
+                <w:sz w:val="18"/>
+                <w:szCs w:val="18"/>
+                <w:rtl w:val="0"/>
+              </w:rPr>
+              <w:t xml:space="preserve">Cuestionarios sobre adivinar el nombre que se planteó</w:t>
             </w:r>
           </w:p>
         </w:tc>
@@ -3219,7 +3509,7 @@
             <w:pPr>
               <w:numPr>
                 <w:ilvl w:val="0"/>
-                <w:numId w:val="3"/>
+                <w:numId w:val="4"/>
               </w:numPr>
               <w:spacing w:after="0" w:line="240" w:lineRule="auto"/>
               <w:ind w:left="720" w:hanging="360"/>
@@ -3245,7 +3535,7 @@
             <w:pPr>
               <w:numPr>
                 <w:ilvl w:val="0"/>
-                <w:numId w:val="3"/>
+                <w:numId w:val="4"/>
               </w:numPr>
               <w:spacing w:after="0" w:line="240" w:lineRule="auto"/>
               <w:ind w:left="720" w:hanging="360"/>
@@ -3271,7 +3561,7 @@
             <w:pPr>
               <w:numPr>
                 <w:ilvl w:val="0"/>
-                <w:numId w:val="3"/>
+                <w:numId w:val="4"/>
               </w:numPr>
               <w:spacing w:after="0" w:line="240" w:lineRule="auto"/>
               <w:ind w:left="720" w:hanging="360"/>
@@ -4802,6 +5092,666 @@
       <w:rPr/>
     </w:lvl>
   </w:abstractNum>
+  <w:abstractNum w:abstractNumId="9">
+    <w:lvl w:ilvl="0">
+      <w:start w:val="1"/>
+      <w:numFmt w:val="bullet"/>
+      <w:lvlText w:val="●"/>
+      <w:lvlJc w:val="left"/>
+      <w:pPr>
+        <w:ind w:left="720" w:hanging="360"/>
+      </w:pPr>
+      <w:rPr>
+        <w:u w:val="none"/>
+      </w:rPr>
+    </w:lvl>
+    <w:lvl w:ilvl="1">
+      <w:start w:val="1"/>
+      <w:numFmt w:val="bullet"/>
+      <w:lvlText w:val="○"/>
+      <w:lvlJc w:val="left"/>
+      <w:pPr>
+        <w:ind w:left="1440" w:hanging="360"/>
+      </w:pPr>
+      <w:rPr>
+        <w:u w:val="none"/>
+      </w:rPr>
+    </w:lvl>
+    <w:lvl w:ilvl="2">
+      <w:start w:val="1"/>
+      <w:numFmt w:val="bullet"/>
+      <w:lvlText w:val="■"/>
+      <w:lvlJc w:val="left"/>
+      <w:pPr>
+        <w:ind w:left="2160" w:hanging="360"/>
+      </w:pPr>
+      <w:rPr>
+        <w:u w:val="none"/>
+      </w:rPr>
+    </w:lvl>
+    <w:lvl w:ilvl="3">
+      <w:start w:val="1"/>
+      <w:numFmt w:val="bullet"/>
+      <w:lvlText w:val="●"/>
+      <w:lvlJc w:val="left"/>
+      <w:pPr>
+        <w:ind w:left="2880" w:hanging="360"/>
+      </w:pPr>
+      <w:rPr>
+        <w:u w:val="none"/>
+      </w:rPr>
+    </w:lvl>
+    <w:lvl w:ilvl="4">
+      <w:start w:val="1"/>
+      <w:numFmt w:val="bullet"/>
+      <w:lvlText w:val="○"/>
+      <w:lvlJc w:val="left"/>
+      <w:pPr>
+        <w:ind w:left="3600" w:hanging="360"/>
+      </w:pPr>
+      <w:rPr>
+        <w:u w:val="none"/>
+      </w:rPr>
+    </w:lvl>
+    <w:lvl w:ilvl="5">
+      <w:start w:val="1"/>
+      <w:numFmt w:val="bullet"/>
+      <w:lvlText w:val="■"/>
+      <w:lvlJc w:val="left"/>
+      <w:pPr>
+        <w:ind w:left="4320" w:hanging="360"/>
+      </w:pPr>
+      <w:rPr>
+        <w:u w:val="none"/>
+      </w:rPr>
+    </w:lvl>
+    <w:lvl w:ilvl="6">
+      <w:start w:val="1"/>
+      <w:numFmt w:val="bullet"/>
+      <w:lvlText w:val="●"/>
+      <w:lvlJc w:val="left"/>
+      <w:pPr>
+        <w:ind w:left="5040" w:hanging="360"/>
+      </w:pPr>
+      <w:rPr>
+        <w:u w:val="none"/>
+      </w:rPr>
+    </w:lvl>
+    <w:lvl w:ilvl="7">
+      <w:start w:val="1"/>
+      <w:numFmt w:val="bullet"/>
+      <w:lvlText w:val="○"/>
+      <w:lvlJc w:val="left"/>
+      <w:pPr>
+        <w:ind w:left="5760" w:hanging="360"/>
+      </w:pPr>
+      <w:rPr>
+        <w:u w:val="none"/>
+      </w:rPr>
+    </w:lvl>
+    <w:lvl w:ilvl="8">
+      <w:start w:val="1"/>
+      <w:numFmt w:val="bullet"/>
+      <w:lvlText w:val="■"/>
+      <w:lvlJc w:val="left"/>
+      <w:pPr>
+        <w:ind w:left="6480" w:hanging="360"/>
+      </w:pPr>
+      <w:rPr>
+        <w:u w:val="none"/>
+      </w:rPr>
+    </w:lvl>
+  </w:abstractNum>
+  <w:abstractNum w:abstractNumId="10">
+    <w:lvl w:ilvl="0">
+      <w:start w:val="1"/>
+      <w:numFmt w:val="bullet"/>
+      <w:lvlText w:val="●"/>
+      <w:lvlJc w:val="left"/>
+      <w:pPr>
+        <w:ind w:left="720" w:hanging="360"/>
+      </w:pPr>
+      <w:rPr>
+        <w:u w:val="none"/>
+      </w:rPr>
+    </w:lvl>
+    <w:lvl w:ilvl="1">
+      <w:start w:val="1"/>
+      <w:numFmt w:val="bullet"/>
+      <w:lvlText w:val="○"/>
+      <w:lvlJc w:val="left"/>
+      <w:pPr>
+        <w:ind w:left="1440" w:hanging="360"/>
+      </w:pPr>
+      <w:rPr>
+        <w:u w:val="none"/>
+      </w:rPr>
+    </w:lvl>
+    <w:lvl w:ilvl="2">
+      <w:start w:val="1"/>
+      <w:numFmt w:val="bullet"/>
+      <w:lvlText w:val="■"/>
+      <w:lvlJc w:val="left"/>
+      <w:pPr>
+        <w:ind w:left="2160" w:hanging="360"/>
+      </w:pPr>
+      <w:rPr>
+        <w:u w:val="none"/>
+      </w:rPr>
+    </w:lvl>
+    <w:lvl w:ilvl="3">
+      <w:start w:val="1"/>
+      <w:numFmt w:val="bullet"/>
+      <w:lvlText w:val="●"/>
+      <w:lvlJc w:val="left"/>
+      <w:pPr>
+        <w:ind w:left="2880" w:hanging="360"/>
+      </w:pPr>
+      <w:rPr>
+        <w:u w:val="none"/>
+      </w:rPr>
+    </w:lvl>
+    <w:lvl w:ilvl="4">
+      <w:start w:val="1"/>
+      <w:numFmt w:val="bullet"/>
+      <w:lvlText w:val="○"/>
+      <w:lvlJc w:val="left"/>
+      <w:pPr>
+        <w:ind w:left="3600" w:hanging="360"/>
+      </w:pPr>
+      <w:rPr>
+        <w:u w:val="none"/>
+      </w:rPr>
+    </w:lvl>
+    <w:lvl w:ilvl="5">
+      <w:start w:val="1"/>
+      <w:numFmt w:val="bullet"/>
+      <w:lvlText w:val="■"/>
+      <w:lvlJc w:val="left"/>
+      <w:pPr>
+        <w:ind w:left="4320" w:hanging="360"/>
+      </w:pPr>
+      <w:rPr>
+        <w:u w:val="none"/>
+      </w:rPr>
+    </w:lvl>
+    <w:lvl w:ilvl="6">
+      <w:start w:val="1"/>
+      <w:numFmt w:val="bullet"/>
+      <w:lvlText w:val="●"/>
+      <w:lvlJc w:val="left"/>
+      <w:pPr>
+        <w:ind w:left="5040" w:hanging="360"/>
+      </w:pPr>
+      <w:rPr>
+        <w:u w:val="none"/>
+      </w:rPr>
+    </w:lvl>
+    <w:lvl w:ilvl="7">
+      <w:start w:val="1"/>
+      <w:numFmt w:val="bullet"/>
+      <w:lvlText w:val="○"/>
+      <w:lvlJc w:val="left"/>
+      <w:pPr>
+        <w:ind w:left="5760" w:hanging="360"/>
+      </w:pPr>
+      <w:rPr>
+        <w:u w:val="none"/>
+      </w:rPr>
+    </w:lvl>
+    <w:lvl w:ilvl="8">
+      <w:start w:val="1"/>
+      <w:numFmt w:val="bullet"/>
+      <w:lvlText w:val="■"/>
+      <w:lvlJc w:val="left"/>
+      <w:pPr>
+        <w:ind w:left="6480" w:hanging="360"/>
+      </w:pPr>
+      <w:rPr>
+        <w:u w:val="none"/>
+      </w:rPr>
+    </w:lvl>
+  </w:abstractNum>
+  <w:abstractNum w:abstractNumId="11">
+    <w:lvl w:ilvl="0">
+      <w:start w:val="1"/>
+      <w:numFmt w:val="bullet"/>
+      <w:lvlText w:val="●"/>
+      <w:lvlJc w:val="left"/>
+      <w:pPr>
+        <w:ind w:left="720" w:hanging="360"/>
+      </w:pPr>
+      <w:rPr>
+        <w:u w:val="none"/>
+      </w:rPr>
+    </w:lvl>
+    <w:lvl w:ilvl="1">
+      <w:start w:val="1"/>
+      <w:numFmt w:val="bullet"/>
+      <w:lvlText w:val="○"/>
+      <w:lvlJc w:val="left"/>
+      <w:pPr>
+        <w:ind w:left="1440" w:hanging="360"/>
+      </w:pPr>
+      <w:rPr>
+        <w:u w:val="none"/>
+      </w:rPr>
+    </w:lvl>
+    <w:lvl w:ilvl="2">
+      <w:start w:val="1"/>
+      <w:numFmt w:val="bullet"/>
+      <w:lvlText w:val="■"/>
+      <w:lvlJc w:val="left"/>
+      <w:pPr>
+        <w:ind w:left="2160" w:hanging="360"/>
+      </w:pPr>
+      <w:rPr>
+        <w:u w:val="none"/>
+      </w:rPr>
+    </w:lvl>
+    <w:lvl w:ilvl="3">
+      <w:start w:val="1"/>
+      <w:numFmt w:val="bullet"/>
+      <w:lvlText w:val="●"/>
+      <w:lvlJc w:val="left"/>
+      <w:pPr>
+        <w:ind w:left="2880" w:hanging="360"/>
+      </w:pPr>
+      <w:rPr>
+        <w:u w:val="none"/>
+      </w:rPr>
+    </w:lvl>
+    <w:lvl w:ilvl="4">
+      <w:start w:val="1"/>
+      <w:numFmt w:val="bullet"/>
+      <w:lvlText w:val="○"/>
+      <w:lvlJc w:val="left"/>
+      <w:pPr>
+        <w:ind w:left="3600" w:hanging="360"/>
+      </w:pPr>
+      <w:rPr>
+        <w:u w:val="none"/>
+      </w:rPr>
+    </w:lvl>
+    <w:lvl w:ilvl="5">
+      <w:start w:val="1"/>
+      <w:numFmt w:val="bullet"/>
+      <w:lvlText w:val="■"/>
+      <w:lvlJc w:val="left"/>
+      <w:pPr>
+        <w:ind w:left="4320" w:hanging="360"/>
+      </w:pPr>
+      <w:rPr>
+        <w:u w:val="none"/>
+      </w:rPr>
+    </w:lvl>
+    <w:lvl w:ilvl="6">
+      <w:start w:val="1"/>
+      <w:numFmt w:val="bullet"/>
+      <w:lvlText w:val="●"/>
+      <w:lvlJc w:val="left"/>
+      <w:pPr>
+        <w:ind w:left="5040" w:hanging="360"/>
+      </w:pPr>
+      <w:rPr>
+        <w:u w:val="none"/>
+      </w:rPr>
+    </w:lvl>
+    <w:lvl w:ilvl="7">
+      <w:start w:val="1"/>
+      <w:numFmt w:val="bullet"/>
+      <w:lvlText w:val="○"/>
+      <w:lvlJc w:val="left"/>
+      <w:pPr>
+        <w:ind w:left="5760" w:hanging="360"/>
+      </w:pPr>
+      <w:rPr>
+        <w:u w:val="none"/>
+      </w:rPr>
+    </w:lvl>
+    <w:lvl w:ilvl="8">
+      <w:start w:val="1"/>
+      <w:numFmt w:val="bullet"/>
+      <w:lvlText w:val="■"/>
+      <w:lvlJc w:val="left"/>
+      <w:pPr>
+        <w:ind w:left="6480" w:hanging="360"/>
+      </w:pPr>
+      <w:rPr>
+        <w:u w:val="none"/>
+      </w:rPr>
+    </w:lvl>
+  </w:abstractNum>
+  <w:abstractNum w:abstractNumId="12">
+    <w:lvl w:ilvl="0">
+      <w:start w:val="1"/>
+      <w:numFmt w:val="bullet"/>
+      <w:lvlText w:val="●"/>
+      <w:lvlJc w:val="left"/>
+      <w:pPr>
+        <w:ind w:left="720" w:hanging="360"/>
+      </w:pPr>
+      <w:rPr>
+        <w:u w:val="none"/>
+      </w:rPr>
+    </w:lvl>
+    <w:lvl w:ilvl="1">
+      <w:start w:val="1"/>
+      <w:numFmt w:val="bullet"/>
+      <w:lvlText w:val="○"/>
+      <w:lvlJc w:val="left"/>
+      <w:pPr>
+        <w:ind w:left="1440" w:hanging="360"/>
+      </w:pPr>
+      <w:rPr>
+        <w:u w:val="none"/>
+      </w:rPr>
+    </w:lvl>
+    <w:lvl w:ilvl="2">
+      <w:start w:val="1"/>
+      <w:numFmt w:val="bullet"/>
+      <w:lvlText w:val="■"/>
+      <w:lvlJc w:val="left"/>
+      <w:pPr>
+        <w:ind w:left="2160" w:hanging="360"/>
+      </w:pPr>
+      <w:rPr>
+        <w:u w:val="none"/>
+      </w:rPr>
+    </w:lvl>
+    <w:lvl w:ilvl="3">
+      <w:start w:val="1"/>
+      <w:numFmt w:val="bullet"/>
+      <w:lvlText w:val="●"/>
+      <w:lvlJc w:val="left"/>
+      <w:pPr>
+        <w:ind w:left="2880" w:hanging="360"/>
+      </w:pPr>
+      <w:rPr>
+        <w:u w:val="none"/>
+      </w:rPr>
+    </w:lvl>
+    <w:lvl w:ilvl="4">
+      <w:start w:val="1"/>
+      <w:numFmt w:val="bullet"/>
+      <w:lvlText w:val="○"/>
+      <w:lvlJc w:val="left"/>
+      <w:pPr>
+        <w:ind w:left="3600" w:hanging="360"/>
+      </w:pPr>
+      <w:rPr>
+        <w:u w:val="none"/>
+      </w:rPr>
+    </w:lvl>
+    <w:lvl w:ilvl="5">
+      <w:start w:val="1"/>
+      <w:numFmt w:val="bullet"/>
+      <w:lvlText w:val="■"/>
+      <w:lvlJc w:val="left"/>
+      <w:pPr>
+        <w:ind w:left="4320" w:hanging="360"/>
+      </w:pPr>
+      <w:rPr>
+        <w:u w:val="none"/>
+      </w:rPr>
+    </w:lvl>
+    <w:lvl w:ilvl="6">
+      <w:start w:val="1"/>
+      <w:numFmt w:val="bullet"/>
+      <w:lvlText w:val="●"/>
+      <w:lvlJc w:val="left"/>
+      <w:pPr>
+        <w:ind w:left="5040" w:hanging="360"/>
+      </w:pPr>
+      <w:rPr>
+        <w:u w:val="none"/>
+      </w:rPr>
+    </w:lvl>
+    <w:lvl w:ilvl="7">
+      <w:start w:val="1"/>
+      <w:numFmt w:val="bullet"/>
+      <w:lvlText w:val="○"/>
+      <w:lvlJc w:val="left"/>
+      <w:pPr>
+        <w:ind w:left="5760" w:hanging="360"/>
+      </w:pPr>
+      <w:rPr>
+        <w:u w:val="none"/>
+      </w:rPr>
+    </w:lvl>
+    <w:lvl w:ilvl="8">
+      <w:start w:val="1"/>
+      <w:numFmt w:val="bullet"/>
+      <w:lvlText w:val="■"/>
+      <w:lvlJc w:val="left"/>
+      <w:pPr>
+        <w:ind w:left="6480" w:hanging="360"/>
+      </w:pPr>
+      <w:rPr>
+        <w:u w:val="none"/>
+      </w:rPr>
+    </w:lvl>
+  </w:abstractNum>
+  <w:abstractNum w:abstractNumId="13">
+    <w:lvl w:ilvl="0">
+      <w:start w:val="1"/>
+      <w:numFmt w:val="bullet"/>
+      <w:lvlText w:val="●"/>
+      <w:lvlJc w:val="left"/>
+      <w:pPr>
+        <w:ind w:left="720" w:hanging="360"/>
+      </w:pPr>
+      <w:rPr>
+        <w:u w:val="none"/>
+      </w:rPr>
+    </w:lvl>
+    <w:lvl w:ilvl="1">
+      <w:start w:val="1"/>
+      <w:numFmt w:val="bullet"/>
+      <w:lvlText w:val="○"/>
+      <w:lvlJc w:val="left"/>
+      <w:pPr>
+        <w:ind w:left="1440" w:hanging="360"/>
+      </w:pPr>
+      <w:rPr>
+        <w:u w:val="none"/>
+      </w:rPr>
+    </w:lvl>
+    <w:lvl w:ilvl="2">
+      <w:start w:val="1"/>
+      <w:numFmt w:val="bullet"/>
+      <w:lvlText w:val="■"/>
+      <w:lvlJc w:val="left"/>
+      <w:pPr>
+        <w:ind w:left="2160" w:hanging="360"/>
+      </w:pPr>
+      <w:rPr>
+        <w:u w:val="none"/>
+      </w:rPr>
+    </w:lvl>
+    <w:lvl w:ilvl="3">
+      <w:start w:val="1"/>
+      <w:numFmt w:val="bullet"/>
+      <w:lvlText w:val="●"/>
+      <w:lvlJc w:val="left"/>
+      <w:pPr>
+        <w:ind w:left="2880" w:hanging="360"/>
+      </w:pPr>
+      <w:rPr>
+        <w:u w:val="none"/>
+      </w:rPr>
+    </w:lvl>
+    <w:lvl w:ilvl="4">
+      <w:start w:val="1"/>
+      <w:numFmt w:val="bullet"/>
+      <w:lvlText w:val="○"/>
+      <w:lvlJc w:val="left"/>
+      <w:pPr>
+        <w:ind w:left="3600" w:hanging="360"/>
+      </w:pPr>
+      <w:rPr>
+        <w:u w:val="none"/>
+      </w:rPr>
+    </w:lvl>
+    <w:lvl w:ilvl="5">
+      <w:start w:val="1"/>
+      <w:numFmt w:val="bullet"/>
+      <w:lvlText w:val="■"/>
+      <w:lvlJc w:val="left"/>
+      <w:pPr>
+        <w:ind w:left="4320" w:hanging="360"/>
+      </w:pPr>
+      <w:rPr>
+        <w:u w:val="none"/>
+      </w:rPr>
+    </w:lvl>
+    <w:lvl w:ilvl="6">
+      <w:start w:val="1"/>
+      <w:numFmt w:val="bullet"/>
+      <w:lvlText w:val="●"/>
+      <w:lvlJc w:val="left"/>
+      <w:pPr>
+        <w:ind w:left="5040" w:hanging="360"/>
+      </w:pPr>
+      <w:rPr>
+        <w:u w:val="none"/>
+      </w:rPr>
+    </w:lvl>
+    <w:lvl w:ilvl="7">
+      <w:start w:val="1"/>
+      <w:numFmt w:val="bullet"/>
+      <w:lvlText w:val="○"/>
+      <w:lvlJc w:val="left"/>
+      <w:pPr>
+        <w:ind w:left="5760" w:hanging="360"/>
+      </w:pPr>
+      <w:rPr>
+        <w:u w:val="none"/>
+      </w:rPr>
+    </w:lvl>
+    <w:lvl w:ilvl="8">
+      <w:start w:val="1"/>
+      <w:numFmt w:val="bullet"/>
+      <w:lvlText w:val="■"/>
+      <w:lvlJc w:val="left"/>
+      <w:pPr>
+        <w:ind w:left="6480" w:hanging="360"/>
+      </w:pPr>
+      <w:rPr>
+        <w:u w:val="none"/>
+      </w:rPr>
+    </w:lvl>
+  </w:abstractNum>
+  <w:abstractNum w:abstractNumId="14">
+    <w:lvl w:ilvl="0">
+      <w:start w:val="1"/>
+      <w:numFmt w:val="bullet"/>
+      <w:lvlText w:val="●"/>
+      <w:lvlJc w:val="left"/>
+      <w:pPr>
+        <w:ind w:left="720" w:hanging="360"/>
+      </w:pPr>
+      <w:rPr>
+        <w:u w:val="none"/>
+      </w:rPr>
+    </w:lvl>
+    <w:lvl w:ilvl="1">
+      <w:start w:val="1"/>
+      <w:numFmt w:val="bullet"/>
+      <w:lvlText w:val="○"/>
+      <w:lvlJc w:val="left"/>
+      <w:pPr>
+        <w:ind w:left="1440" w:hanging="360"/>
+      </w:pPr>
+      <w:rPr>
+        <w:u w:val="none"/>
+      </w:rPr>
+    </w:lvl>
+    <w:lvl w:ilvl="2">
+      <w:start w:val="1"/>
+      <w:numFmt w:val="bullet"/>
+      <w:lvlText w:val="■"/>
+      <w:lvlJc w:val="left"/>
+      <w:pPr>
+        <w:ind w:left="2160" w:hanging="360"/>
+      </w:pPr>
+      <w:rPr>
+        <w:u w:val="none"/>
+      </w:rPr>
+    </w:lvl>
+    <w:lvl w:ilvl="3">
+      <w:start w:val="1"/>
+      <w:numFmt w:val="bullet"/>
+      <w:lvlText w:val="●"/>
+      <w:lvlJc w:val="left"/>
+      <w:pPr>
+        <w:ind w:left="2880" w:hanging="360"/>
+      </w:pPr>
+      <w:rPr>
+        <w:u w:val="none"/>
+      </w:rPr>
+    </w:lvl>
+    <w:lvl w:ilvl="4">
+      <w:start w:val="1"/>
+      <w:numFmt w:val="bullet"/>
+      <w:lvlText w:val="○"/>
+      <w:lvlJc w:val="left"/>
+      <w:pPr>
+        <w:ind w:left="3600" w:hanging="360"/>
+      </w:pPr>
+      <w:rPr>
+        <w:u w:val="none"/>
+      </w:rPr>
+    </w:lvl>
+    <w:lvl w:ilvl="5">
+      <w:start w:val="1"/>
+      <w:numFmt w:val="bullet"/>
+      <w:lvlText w:val="■"/>
+      <w:lvlJc w:val="left"/>
+      <w:pPr>
+        <w:ind w:left="4320" w:hanging="360"/>
+      </w:pPr>
+      <w:rPr>
+        <w:u w:val="none"/>
+      </w:rPr>
+    </w:lvl>
+    <w:lvl w:ilvl="6">
+      <w:start w:val="1"/>
+      <w:numFmt w:val="bullet"/>
+      <w:lvlText w:val="●"/>
+      <w:lvlJc w:val="left"/>
+      <w:pPr>
+        <w:ind w:left="5040" w:hanging="360"/>
+      </w:pPr>
+      <w:rPr>
+        <w:u w:val="none"/>
+      </w:rPr>
+    </w:lvl>
+    <w:lvl w:ilvl="7">
+      <w:start w:val="1"/>
+      <w:numFmt w:val="bullet"/>
+      <w:lvlText w:val="○"/>
+      <w:lvlJc w:val="left"/>
+      <w:pPr>
+        <w:ind w:left="5760" w:hanging="360"/>
+      </w:pPr>
+      <w:rPr>
+        <w:u w:val="none"/>
+      </w:rPr>
+    </w:lvl>
+    <w:lvl w:ilvl="8">
+      <w:start w:val="1"/>
+      <w:numFmt w:val="bullet"/>
+      <w:lvlText w:val="■"/>
+      <w:lvlJc w:val="left"/>
+      <w:pPr>
+        <w:ind w:left="6480" w:hanging="360"/>
+      </w:pPr>
+      <w:rPr>
+        <w:u w:val="none"/>
+      </w:rPr>
+    </w:lvl>
+  </w:abstractNum>
   <w:num w:numId="1">
     <w:abstractNumId w:val="1"/>
   </w:num>
@@ -4825,6 +5775,24 @@
   </w:num>
   <w:num w:numId="8">
     <w:abstractNumId w:val="8"/>
+  </w:num>
+  <w:num w:numId="9">
+    <w:abstractNumId w:val="9"/>
+  </w:num>
+  <w:num w:numId="10">
+    <w:abstractNumId w:val="10"/>
+  </w:num>
+  <w:num w:numId="11">
+    <w:abstractNumId w:val="11"/>
+  </w:num>
+  <w:num w:numId="12">
+    <w:abstractNumId w:val="12"/>
+  </w:num>
+  <w:num w:numId="13">
+    <w:abstractNumId w:val="13"/>
+  </w:num>
+  <w:num w:numId="14">
+    <w:abstractNumId w:val="14"/>
   </w:num>
 </w:numbering>
 </file>
@@ -5498,7 +6466,7 @@
 
 <file path=customXML/item1.xml><?xml version="1.0" encoding="utf-8"?>
 <go:gDocsCustomXmlDataStorage xmlns:go="http://customooxmlschemas.google.com/" xmlns:r="http://schemas.openxmlformats.org/officeDocument/2006/relationships">
-  <go:docsCustomData xmlns:go="http://customooxmlschemas.google.com/" roundtripDataSignature="AMtx7mgNU4qm7ulnMPax5XdimWgVtOzfNg==">AMUW2mXSJMIGdjwjeeLJrAskjUAk9J7VnZh68kKPr3qMc6Uhpz2hyfCg3d3uDjwX5FeGTEt3pZP5W4jVfTezEceASnP1ejoUpIY91NkNOJ+IO8o1HgCHn7g=</go:docsCustomData>
+  <go:docsCustomData xmlns:go="http://customooxmlschemas.google.com/" roundtripDataSignature="AMtx7mgNU4qm7ulnMPax5XdimWgVtOzfNg==">AMUW2mXtbTDO9O0HxXEw8N3dKbO297vhvpLDkxMuUoo1WYBdRau7YovLmWIQ80fkZK/6+g+aAVI04qDUoY23wpDqPtkMlnq1ENDXP6MFPzl1hRuGmL1SylA=</go:docsCustomData>
 </go:gDocsCustomXmlDataStorage>
 </file>
 
